--- a/sales/2.docx
+++ b/sales/2.docx
@@ -134,20 +134,16 @@
         <w:rPr>
           <w:rFonts w:ascii="Arial" w:eastAsia="Arial" w:hAnsi="Arial" w:cs="Arial"/>
           <w:b/>
-          <w:i/>
-          <w:sz w:val="18"/>
-          <w:szCs w:val="18"/>
-          <w:u w:val="single"/>
+          <w:sz w:val="18"/>
+          <w:szCs w:val="18"/>
         </w:rPr>
       </w:pPr>
       <w:r>
         <w:rPr>
           <w:rFonts w:ascii="Arial" w:eastAsia="Arial" w:hAnsi="Arial" w:cs="Arial"/>
           <w:b/>
-          <w:i/>
-          <w:sz w:val="18"/>
-          <w:szCs w:val="18"/>
-          <w:u w:val="single"/>
+          <w:sz w:val="18"/>
+          <w:szCs w:val="18"/>
         </w:rPr>
         <w:t>WORK EXPERIENCE</w:t>
       </w:r>
@@ -1940,20 +1936,16 @@
         <w:rPr>
           <w:rFonts w:ascii="Arial" w:eastAsia="Arial" w:hAnsi="Arial" w:cs="Arial"/>
           <w:b/>
-          <w:i/>
-          <w:sz w:val="18"/>
-          <w:szCs w:val="18"/>
-          <w:u w:val="single"/>
+          <w:sz w:val="18"/>
+          <w:szCs w:val="18"/>
         </w:rPr>
       </w:pPr>
       <w:r>
         <w:rPr>
           <w:rFonts w:ascii="Arial" w:eastAsia="Arial" w:hAnsi="Arial" w:cs="Arial"/>
           <w:b/>
-          <w:i/>
-          <w:sz w:val="18"/>
-          <w:szCs w:val="18"/>
-          <w:u w:val="single"/>
+          <w:sz w:val="18"/>
+          <w:szCs w:val="18"/>
         </w:rPr>
         <w:t>EDUCATION</w:t>
       </w:r>
@@ -2067,12 +2059,79 @@
         </w:rPr>
         <w:t>{UNIVERSITY}</w:t>
       </w:r>
-      <w:bookmarkStart w:id="0" w:name="_GoBack"/>
-      <w:bookmarkEnd w:id="0"/>
     </w:p>
     <w:p>
       <w:pPr>
         <w:spacing w:line="200" w:lineRule="exact"/>
+      </w:pPr>
+    </w:p>
+    <w:p>
+      <w:pPr>
+        <w:ind w:left="100"/>
+        <w:rPr>
+          <w:rFonts w:ascii="Arial" w:eastAsia="Arial" w:hAnsi="Arial" w:cs="Arial"/>
+          <w:b/>
+          <w:sz w:val="21"/>
+          <w:szCs w:val="21"/>
+        </w:rPr>
+      </w:pPr>
+      <w:r>
+        <w:rPr>
+          <w:rFonts w:ascii="Arial" w:eastAsia="Arial" w:hAnsi="Arial" w:cs="Arial"/>
+          <w:b/>
+          <w:sz w:val="21"/>
+          <w:szCs w:val="21"/>
+        </w:rPr>
+        <w:t>Skills</w:t>
+      </w:r>
+    </w:p>
+    <w:p>
+      <w:pPr>
+        <w:spacing w:before="53"/>
+        <w:ind w:left="100"/>
+        <w:rPr>
+          <w:rFonts w:ascii="Arial" w:eastAsia="Arial" w:hAnsi="Arial" w:cs="Arial"/>
+          <w:sz w:val="18"/>
+          <w:szCs w:val="18"/>
+        </w:rPr>
+      </w:pPr>
+      <w:r>
+        <w:rPr>
+          <w:rFonts w:ascii="Arial" w:eastAsia="Arial" w:hAnsi="Arial" w:cs="Arial"/>
+          <w:sz w:val="18"/>
+          <w:szCs w:val="18"/>
+        </w:rPr>
+        <w:t>-Marketing Email Marketing Social Media</w:t>
+      </w:r>
+    </w:p>
+    <w:p>
+      <w:pPr>
+        <w:spacing w:before="53"/>
+        <w:ind w:left="100"/>
+        <w:rPr>
+          <w:rFonts w:ascii="Arial" w:eastAsia="Arial" w:hAnsi="Arial" w:cs="Arial"/>
+          <w:sz w:val="18"/>
+          <w:szCs w:val="18"/>
+        </w:rPr>
+      </w:pPr>
+      <w:r>
+        <w:rPr>
+          <w:rFonts w:ascii="Arial" w:eastAsia="Arial" w:hAnsi="Arial" w:cs="Arial"/>
+          <w:sz w:val="18"/>
+          <w:szCs w:val="18"/>
+        </w:rPr>
+        <w:t>-Client Development Copywriting Sales</w:t>
+      </w:r>
+    </w:p>
+    <w:p>
+      <w:pPr>
+        <w:spacing w:before="53"/>
+        <w:ind w:left="100"/>
+        <w:rPr>
+          <w:rFonts w:ascii="Arial" w:eastAsia="Arial" w:hAnsi="Arial" w:cs="Arial"/>
+          <w:sz w:val="18"/>
+          <w:szCs w:val="18"/>
+        </w:rPr>
       </w:pPr>
     </w:p>
     <w:p>
@@ -2096,79 +2155,6 @@
           <w:szCs w:val="18"/>
           <w:u w:val="single"/>
         </w:rPr>
-        <w:t>Skills</w:t>
-      </w:r>
-    </w:p>
-    <w:p>
-      <w:pPr>
-        <w:spacing w:before="53"/>
-        <w:ind w:left="100"/>
-        <w:rPr>
-          <w:rFonts w:ascii="Arial" w:eastAsia="Arial" w:hAnsi="Arial" w:cs="Arial"/>
-          <w:sz w:val="18"/>
-          <w:szCs w:val="18"/>
-        </w:rPr>
-      </w:pPr>
-      <w:r>
-        <w:rPr>
-          <w:rFonts w:ascii="Arial" w:eastAsia="Arial" w:hAnsi="Arial" w:cs="Arial"/>
-          <w:sz w:val="18"/>
-          <w:szCs w:val="18"/>
-        </w:rPr>
-        <w:t>-Marketing Email Marketing Social Media</w:t>
-      </w:r>
-    </w:p>
-    <w:p>
-      <w:pPr>
-        <w:spacing w:before="53"/>
-        <w:ind w:left="100"/>
-        <w:rPr>
-          <w:rFonts w:ascii="Arial" w:eastAsia="Arial" w:hAnsi="Arial" w:cs="Arial"/>
-          <w:sz w:val="18"/>
-          <w:szCs w:val="18"/>
-        </w:rPr>
-      </w:pPr>
-      <w:r>
-        <w:rPr>
-          <w:rFonts w:ascii="Arial" w:eastAsia="Arial" w:hAnsi="Arial" w:cs="Arial"/>
-          <w:sz w:val="18"/>
-          <w:szCs w:val="18"/>
-        </w:rPr>
-        <w:t>-Client Development Copywriting Sales</w:t>
-      </w:r>
-    </w:p>
-    <w:p>
-      <w:pPr>
-        <w:spacing w:before="53"/>
-        <w:ind w:left="100"/>
-        <w:rPr>
-          <w:rFonts w:ascii="Arial" w:eastAsia="Arial" w:hAnsi="Arial" w:cs="Arial"/>
-          <w:sz w:val="18"/>
-          <w:szCs w:val="18"/>
-        </w:rPr>
-      </w:pPr>
-    </w:p>
-    <w:p>
-      <w:pPr>
-        <w:ind w:left="100"/>
-        <w:rPr>
-          <w:rFonts w:ascii="Arial" w:eastAsia="Arial" w:hAnsi="Arial" w:cs="Arial"/>
-          <w:b/>
-          <w:i/>
-          <w:sz w:val="18"/>
-          <w:szCs w:val="18"/>
-          <w:u w:val="single"/>
-        </w:rPr>
-      </w:pPr>
-      <w:r>
-        <w:rPr>
-          <w:rFonts w:ascii="Arial" w:eastAsia="Arial" w:hAnsi="Arial" w:cs="Arial"/>
-          <w:b/>
-          <w:i/>
-          <w:sz w:val="18"/>
-          <w:szCs w:val="18"/>
-          <w:u w:val="single"/>
-        </w:rPr>
         <w:t>ADDITIONAL INFORMATION</w:t>
       </w:r>
     </w:p>
@@ -2188,36 +2174,6 @@
           <w:rFonts w:ascii="Arial" w:eastAsia="Arial" w:hAnsi="Arial" w:cs="Arial"/>
           <w:sz w:val="18"/>
           <w:szCs w:val="18"/>
-        </w:rPr>
-      </w:pPr>
-      <w:r>
-        <w:rPr>
-          <w:rFonts w:ascii="Arial" w:eastAsia="Arial" w:hAnsi="Arial" w:cs="Arial"/>
-          <w:sz w:val="18"/>
-          <w:szCs w:val="18"/>
-        </w:rPr>
-        <w:t>• Practical and academic experience in marketing, sales, and advertising</w:t>
-      </w:r>
-    </w:p>
-    <w:p>
-      <w:pPr>
-        <w:spacing w:before="53"/>
-        <w:ind w:left="100"/>
-        <w:rPr>
-          <w:rFonts w:ascii="Arial" w:eastAsia="Arial" w:hAnsi="Arial" w:cs="Arial"/>
-          <w:sz w:val="18"/>
-          <w:szCs w:val="18"/>
-        </w:rPr>
-      </w:pPr>
-    </w:p>
-    <w:p>
-      <w:pPr>
-        <w:ind w:right="7025"/>
-        <w:jc w:val="both"/>
-        <w:rPr>
-          <w:rFonts w:ascii="Arial" w:eastAsia="Arial" w:hAnsi="Arial" w:cs="Arial"/>
-          <w:sz w:val="21"/>
-          <w:szCs w:val="21"/>
         </w:rPr>
         <w:sectPr>
           <w:pgSz w:w="12240" w:h="15840"/>
@@ -2225,6 +2181,24 @@
           <w:cols w:space="720"/>
         </w:sectPr>
       </w:pPr>
+      <w:r>
+        <w:rPr>
+          <w:rFonts w:ascii="Arial" w:eastAsia="Arial" w:hAnsi="Arial" w:cs="Arial"/>
+          <w:sz w:val="18"/>
+          <w:szCs w:val="18"/>
+        </w:rPr>
+        <w:t>• Practical and academic experience in m</w:t>
+      </w:r>
+      <w:r>
+        <w:rPr>
+          <w:rFonts w:ascii="Arial" w:eastAsia="Arial" w:hAnsi="Arial" w:cs="Arial"/>
+          <w:sz w:val="18"/>
+          <w:szCs w:val="18"/>
+        </w:rPr>
+        <w:t>arketing, sales, and advertising</w:t>
+      </w:r>
+      <w:bookmarkStart w:id="0" w:name="_GoBack"/>
+      <w:bookmarkEnd w:id="0"/>
     </w:p>
     <w:p>
       <w:pPr>

--- a/sales/2.docx
+++ b/sales/2.docx
@@ -21,7 +21,25 @@
           <w:sz w:val="42"/>
           <w:szCs w:val="42"/>
         </w:rPr>
-        <w:t>{Name}</w:t>
+        <w:t>{</w:t>
+      </w:r>
+      <w:r>
+        <w:rPr>
+          <w:rFonts w:ascii="Arial" w:eastAsia="Arial" w:hAnsi="Arial" w:cs="Arial"/>
+          <w:b/>
+          <w:sz w:val="42"/>
+          <w:szCs w:val="42"/>
+        </w:rPr>
+        <w:t>NAME</w:t>
+      </w:r>
+      <w:r>
+        <w:rPr>
+          <w:rFonts w:ascii="Arial" w:eastAsia="Arial" w:hAnsi="Arial" w:cs="Arial"/>
+          <w:b/>
+          <w:sz w:val="42"/>
+          <w:szCs w:val="42"/>
+        </w:rPr>
+        <w:t>}</w:t>
       </w:r>
     </w:p>
     <w:p>
@@ -2187,18 +2205,26 @@
           <w:sz w:val="18"/>
           <w:szCs w:val="18"/>
         </w:rPr>
-        <w:t>• Practical and academic experience in m</w:t>
-      </w:r>
-      <w:r>
-        <w:rPr>
-          <w:rFonts w:ascii="Arial" w:eastAsia="Arial" w:hAnsi="Arial" w:cs="Arial"/>
-          <w:sz w:val="18"/>
-          <w:szCs w:val="18"/>
-        </w:rPr>
-        <w:t>arketing, sales, and advertising</w:t>
+        <w:t xml:space="preserve">• Practical and </w:t>
       </w:r>
       <w:bookmarkStart w:id="0" w:name="_GoBack"/>
       <w:bookmarkEnd w:id="0"/>
+      <w:r>
+        <w:rPr>
+          <w:rFonts w:ascii="Arial" w:eastAsia="Arial" w:hAnsi="Arial" w:cs="Arial"/>
+          <w:sz w:val="18"/>
+          <w:szCs w:val="18"/>
+        </w:rPr>
+        <w:t>academic experience in m</w:t>
+      </w:r>
+      <w:r>
+        <w:rPr>
+          <w:rFonts w:ascii="Arial" w:eastAsia="Arial" w:hAnsi="Arial" w:cs="Arial"/>
+          <w:sz w:val="18"/>
+          <w:szCs w:val="18"/>
+        </w:rPr>
+        <w:t>arketing, sales, and advertising</w:t>
+      </w:r>
     </w:p>
     <w:p>
       <w:pPr>
